--- a/Intent to Participate.docx
+++ b/Intent to Participate.docx
@@ -191,12 +191,95 @@
           <w:rFonts w:ascii="Times New Roman" w:eastAsia="Times New Roman" w:hAnsi="Times New Roman" w:cs="Times New Roman"/>
           <w:color w:val="000000"/>
         </w:rPr>
-        <w:t>Freshwater resources are critical to human health and food provisioning, industries, ecosystem function, and recreational and cultural experiences</w:t>
-      </w:r>
-      <w:r>
-        <w:rPr>
-          <w:rFonts w:ascii="Times New Roman" w:eastAsia="Times New Roman" w:hAnsi="Times New Roman" w:cs="Times New Roman"/>
-          <w:color w:val="000000"/>
+        <w:t>Freshwater resources are critical to human health and food provisioning, industries, ecosystem function, and recreational and cultural experiences.</w:t>
+      </w:r>
+      <w:r>
+        <w:rPr>
+          <w:rFonts w:ascii="Times New Roman" w:hAnsi="Times New Roman" w:cs="Times New Roman"/>
+        </w:rPr>
+        <w:t xml:space="preserve"> </w:t>
+      </w:r>
+      <w:r>
+        <w:rPr>
+          <w:rFonts w:ascii="Times New Roman" w:hAnsi="Times New Roman" w:cs="Times New Roman"/>
+        </w:rPr>
+        <w:t xml:space="preserve">Eutrophication is </w:t>
+      </w:r>
+      <w:r>
+        <w:rPr>
+          <w:rFonts w:ascii="Times New Roman" w:hAnsi="Times New Roman" w:cs="Times New Roman"/>
+        </w:rPr>
+        <w:t>one of the world’s top threats to biodiversit</w:t>
+      </w:r>
+      <w:r>
+        <w:rPr>
+          <w:rFonts w:ascii="Times New Roman" w:hAnsi="Times New Roman" w:cs="Times New Roman"/>
+        </w:rPr>
+        <w:t>y[i],</w:t>
+      </w:r>
+      <w:r>
+        <w:rPr>
+          <w:rFonts w:ascii="Times New Roman" w:hAnsi="Times New Roman" w:cs="Times New Roman"/>
+        </w:rPr>
+        <w:t xml:space="preserve"> is commonly caused by anthropogenic</w:t>
+      </w:r>
+      <w:r>
+        <w:rPr>
+          <w:rFonts w:ascii="Times New Roman" w:hAnsi="Times New Roman" w:cs="Times New Roman"/>
+        </w:rPr>
+        <w:t xml:space="preserve"> activities</w:t>
+      </w:r>
+      <w:r>
+        <w:rPr>
+          <w:rFonts w:ascii="Times New Roman" w:hAnsi="Times New Roman" w:cs="Times New Roman"/>
+        </w:rPr>
+        <w:t>[ii]</w:t>
+      </w:r>
+      <w:r>
+        <w:rPr>
+          <w:rFonts w:ascii="Times New Roman" w:hAnsi="Times New Roman" w:cs="Times New Roman"/>
+        </w:rPr>
+        <w:t>,</w:t>
+      </w:r>
+      <w:r>
+        <w:rPr>
+          <w:rFonts w:ascii="Times New Roman" w:hAnsi="Times New Roman" w:cs="Times New Roman"/>
+        </w:rPr>
+        <w:t xml:space="preserve"> </w:t>
+      </w:r>
+      <w:r>
+        <w:rPr>
+          <w:rFonts w:ascii="Times New Roman" w:hAnsi="Times New Roman" w:cs="Times New Roman"/>
+        </w:rPr>
+        <w:t xml:space="preserve">and </w:t>
+      </w:r>
+      <w:r>
+        <w:rPr>
+          <w:rFonts w:ascii="Times New Roman" w:hAnsi="Times New Roman" w:cs="Times New Roman"/>
+        </w:rPr>
+        <w:t>can have serious consequences on both aquatic ecosystem and human healt</w:t>
+      </w:r>
+      <w:r>
+        <w:rPr>
+          <w:rFonts w:ascii="Times New Roman" w:hAnsi="Times New Roman" w:cs="Times New Roman"/>
+        </w:rPr>
+        <w:t>h[iii]</w:t>
+      </w:r>
+      <w:r>
+        <w:rPr>
+          <w:rFonts w:ascii="Times New Roman" w:hAnsi="Times New Roman" w:cs="Times New Roman"/>
+        </w:rPr>
+        <w:t>,</w:t>
+      </w:r>
+      <w:r>
+        <w:rPr>
+          <w:rFonts w:ascii="Times New Roman" w:hAnsi="Times New Roman" w:cs="Times New Roman"/>
+        </w:rPr>
+        <w:t xml:space="preserve"> with economic losses over $2.2 billion[iv]</w:t>
+      </w:r>
+      <w:r>
+        <w:rPr>
+          <w:rFonts w:ascii="Times New Roman" w:hAnsi="Times New Roman" w:cs="Times New Roman"/>
         </w:rPr>
         <w:t>.</w:t>
       </w:r>
@@ -210,57 +293,73 @@
         <w:rPr>
           <w:rFonts w:ascii="Times New Roman" w:hAnsi="Times New Roman" w:cs="Times New Roman"/>
         </w:rPr>
-        <w:t xml:space="preserve">Eutrophication is </w:t>
-      </w:r>
-      <w:r>
-        <w:rPr>
-          <w:rFonts w:ascii="Times New Roman" w:hAnsi="Times New Roman" w:cs="Times New Roman"/>
-        </w:rPr>
-        <w:t>one of the world’s top threats to biodiversit</w:t>
-      </w:r>
-      <w:r>
-        <w:rPr>
-          <w:rFonts w:ascii="Times New Roman" w:hAnsi="Times New Roman" w:cs="Times New Roman"/>
-        </w:rPr>
-        <w:t>y[</w:t>
-      </w:r>
-      <w:proofErr w:type="spellStart"/>
-      <w:r>
-        <w:rPr>
-          <w:rFonts w:ascii="Times New Roman" w:hAnsi="Times New Roman" w:cs="Times New Roman"/>
-        </w:rPr>
-        <w:t>i</w:t>
-      </w:r>
-      <w:proofErr w:type="spellEnd"/>
-      <w:r>
-        <w:rPr>
-          <w:rFonts w:ascii="Times New Roman" w:hAnsi="Times New Roman" w:cs="Times New Roman"/>
-        </w:rPr>
-        <w:t>],</w:t>
-      </w:r>
-      <w:r>
-        <w:rPr>
-          <w:rFonts w:ascii="Times New Roman" w:hAnsi="Times New Roman" w:cs="Times New Roman"/>
-        </w:rPr>
-        <w:t xml:space="preserve"> is commonly caused by anthropogenic</w:t>
-      </w:r>
-      <w:r>
-        <w:rPr>
-          <w:rFonts w:ascii="Times New Roman" w:hAnsi="Times New Roman" w:cs="Times New Roman"/>
-        </w:rPr>
-        <w:t xml:space="preserve"> activities</w:t>
-      </w:r>
-      <w:r>
-        <w:rPr>
-          <w:rFonts w:ascii="Times New Roman" w:hAnsi="Times New Roman" w:cs="Times New Roman"/>
-        </w:rPr>
-        <w:t>[ii]</w:t>
-      </w:r>
-      <w:r>
-        <w:rPr>
-          <w:rFonts w:ascii="Times New Roman" w:hAnsi="Times New Roman" w:cs="Times New Roman"/>
-        </w:rPr>
-        <w:t>,</w:t>
+        <w:t xml:space="preserve">Enrichment of nitrogen and phosphorus are </w:t>
+      </w:r>
+      <w:r>
+        <w:rPr>
+          <w:rFonts w:ascii="Times New Roman" w:hAnsi="Times New Roman" w:cs="Times New Roman"/>
+        </w:rPr>
+        <w:t xml:space="preserve">mainly responsible for </w:t>
+      </w:r>
+      <w:r>
+        <w:rPr>
+          <w:rFonts w:ascii="Times New Roman" w:hAnsi="Times New Roman" w:cs="Times New Roman"/>
+        </w:rPr>
+        <w:t>eutrophication[</w:t>
+      </w:r>
+      <w:r>
+        <w:rPr>
+          <w:rFonts w:ascii="Times New Roman" w:hAnsi="Times New Roman" w:cs="Times New Roman"/>
+        </w:rPr>
+        <w:t>v</w:t>
+      </w:r>
+      <w:r>
+        <w:rPr>
+          <w:rFonts w:ascii="Times New Roman" w:hAnsi="Times New Roman" w:cs="Times New Roman"/>
+        </w:rPr>
+        <w:t>]. The</w:t>
+      </w:r>
+      <w:r>
+        <w:rPr>
+          <w:rFonts w:ascii="Times New Roman" w:hAnsi="Times New Roman" w:cs="Times New Roman"/>
+        </w:rPr>
+        <w:t xml:space="preserve"> elements </w:t>
+      </w:r>
+      <w:r>
+        <w:rPr>
+          <w:rFonts w:ascii="Times New Roman" w:hAnsi="Times New Roman" w:cs="Times New Roman"/>
+        </w:rPr>
+        <w:t>are not mutually exclusive, however, as their cycles are coupled in the environment[</w:t>
+      </w:r>
+      <w:r>
+        <w:rPr>
+          <w:rFonts w:ascii="Times New Roman" w:hAnsi="Times New Roman" w:cs="Times New Roman"/>
+        </w:rPr>
+        <w:t>vi</w:t>
+      </w:r>
+      <w:r>
+        <w:rPr>
+          <w:rFonts w:ascii="Times New Roman" w:hAnsi="Times New Roman" w:cs="Times New Roman"/>
+        </w:rPr>
+        <w:t>]</w:t>
+      </w:r>
+      <w:r>
+        <w:rPr>
+          <w:rFonts w:ascii="Times New Roman" w:hAnsi="Times New Roman" w:cs="Times New Roman"/>
+        </w:rPr>
+        <w:t>; and studying the relative abundances may unfold large-scale patterns</w:t>
+      </w:r>
+      <w:r>
+        <w:rPr>
+          <w:rFonts w:ascii="Times New Roman" w:hAnsi="Times New Roman" w:cs="Times New Roman"/>
+        </w:rPr>
+        <w:t xml:space="preserve"> that would otherwise be unseen</w:t>
+      </w:r>
+      <w:r>
+        <w:rPr>
+          <w:rFonts w:ascii="Times New Roman" w:hAnsi="Times New Roman" w:cs="Times New Roman"/>
+        </w:rPr>
+        <w:t>.</w:t>
       </w:r>
       <w:r>
         <w:rPr>
@@ -272,61 +371,49 @@
         <w:rPr>
           <w:rFonts w:ascii="Times New Roman" w:hAnsi="Times New Roman" w:cs="Times New Roman"/>
         </w:rPr>
-        <w:t xml:space="preserve">and </w:t>
-      </w:r>
-      <w:r>
-        <w:rPr>
-          <w:rFonts w:ascii="Times New Roman" w:hAnsi="Times New Roman" w:cs="Times New Roman"/>
-        </w:rPr>
-        <w:t>can have serious consequences on both aquatic ecosystem and human healt</w:t>
-      </w:r>
-      <w:r>
-        <w:rPr>
-          <w:rFonts w:ascii="Times New Roman" w:hAnsi="Times New Roman" w:cs="Times New Roman"/>
-        </w:rPr>
-        <w:t>h[iii]</w:t>
-      </w:r>
-      <w:r>
-        <w:rPr>
-          <w:rFonts w:ascii="Times New Roman" w:hAnsi="Times New Roman" w:cs="Times New Roman"/>
-        </w:rPr>
-        <w:t>,</w:t>
-      </w:r>
-      <w:r>
-        <w:rPr>
-          <w:rFonts w:ascii="Times New Roman" w:hAnsi="Times New Roman" w:cs="Times New Roman"/>
-        </w:rPr>
-        <w:t xml:space="preserve"> with economic losses over $2.2 billion[iv]</w:t>
-      </w:r>
-      <w:r>
-        <w:rPr>
-          <w:rFonts w:ascii="Times New Roman" w:hAnsi="Times New Roman" w:cs="Times New Roman"/>
-        </w:rPr>
-        <w:t xml:space="preserve">. </w:t>
-      </w:r>
-      <w:r>
-        <w:rPr>
-          <w:rFonts w:ascii="Times New Roman" w:hAnsi="Times New Roman" w:cs="Times New Roman"/>
-        </w:rPr>
-        <w:t xml:space="preserve">Understanding the biogeochemical drivers of eutrophication is a fundamental step toward solutions. I plan to use the National </w:t>
-      </w:r>
-      <w:r>
-        <w:rPr>
-          <w:rFonts w:ascii="Times New Roman" w:hAnsi="Times New Roman" w:cs="Times New Roman"/>
-        </w:rPr>
-        <w:t>Aquatic Resource Survey</w:t>
-      </w:r>
-      <w:r>
-        <w:rPr>
-          <w:rFonts w:ascii="Times New Roman" w:hAnsi="Times New Roman" w:cs="Times New Roman"/>
-        </w:rPr>
-        <w:t xml:space="preserve"> data to assess nutrient stoichiometry of inland waters in the US</w:t>
-      </w:r>
-      <w:r>
-        <w:rPr>
-          <w:rFonts w:ascii="Times New Roman" w:hAnsi="Times New Roman" w:cs="Times New Roman"/>
-        </w:rPr>
-        <w:t>, as balancing stoichiometry may assist in eutrophication remediation[v].</w:t>
+        <w:t>I</w:t>
+      </w:r>
+      <w:r>
+        <w:rPr>
+          <w:rFonts w:ascii="Times New Roman" w:hAnsi="Times New Roman" w:cs="Times New Roman"/>
+        </w:rPr>
+        <w:t xml:space="preserve"> plan to use the </w:t>
+      </w:r>
+      <w:r>
+        <w:rPr>
+          <w:rFonts w:ascii="Times New Roman" w:hAnsi="Times New Roman" w:cs="Times New Roman"/>
+        </w:rPr>
+        <w:t>NARS</w:t>
+      </w:r>
+      <w:r>
+        <w:rPr>
+          <w:rFonts w:ascii="Times New Roman" w:hAnsi="Times New Roman" w:cs="Times New Roman"/>
+        </w:rPr>
+        <w:t xml:space="preserve"> data to assess nutrient stoichiome</w:t>
+      </w:r>
+      <w:r>
+        <w:rPr>
+          <w:rFonts w:ascii="Times New Roman" w:hAnsi="Times New Roman" w:cs="Times New Roman"/>
+        </w:rPr>
+        <w:t>try of inland waters in the US</w:t>
+      </w:r>
+      <w:r>
+        <w:rPr>
+          <w:rFonts w:ascii="Times New Roman" w:hAnsi="Times New Roman" w:cs="Times New Roman"/>
+        </w:rPr>
+        <w:t>, as balancing stoichiometry may assist in eutrophication remediation[v</w:t>
+      </w:r>
+      <w:r>
+        <w:rPr>
+          <w:rFonts w:ascii="Times New Roman" w:hAnsi="Times New Roman" w:cs="Times New Roman"/>
+        </w:rPr>
+        <w:t>ii</w:t>
+      </w:r>
+      <w:r>
+        <w:rPr>
+          <w:rFonts w:ascii="Times New Roman" w:hAnsi="Times New Roman" w:cs="Times New Roman"/>
+        </w:rPr>
+        <w:t>].</w:t>
       </w:r>
     </w:p>
     <w:p>
@@ -363,7 +450,55 @@
         <w:rPr>
           <w:rFonts w:ascii="Times New Roman" w:hAnsi="Times New Roman" w:cs="Times New Roman"/>
         </w:rPr>
-        <w:t>How does nutrient limitation/enrichment vary across ecoregions and what are the underlying mechanisms driving this variation? Is trophic status (based on chlorophyll) more influenced by nitrogen or phosphorus and how and why does this relationship vary spatially? Do general trends of stoichiometry and absolute nutrient concentrations with trophic levels hold true across all ecoregions</w:t>
+        <w:t>How does nutrient limitation</w:t>
+      </w:r>
+      <w:r>
+        <w:rPr>
+          <w:rFonts w:ascii="Times New Roman" w:hAnsi="Times New Roman" w:cs="Times New Roman"/>
+        </w:rPr>
+        <w:t>/enrichment</w:t>
+      </w:r>
+      <w:r>
+        <w:rPr>
+          <w:rFonts w:ascii="Times New Roman" w:hAnsi="Times New Roman" w:cs="Times New Roman"/>
+        </w:rPr>
+        <w:t xml:space="preserve"> vary across ecoregions and what are the underlying mechanism</w:t>
+      </w:r>
+      <w:r>
+        <w:rPr>
+          <w:rFonts w:ascii="Times New Roman" w:hAnsi="Times New Roman" w:cs="Times New Roman"/>
+        </w:rPr>
+        <w:t>s</w:t>
+      </w:r>
+      <w:r>
+        <w:rPr>
+          <w:rFonts w:ascii="Times New Roman" w:hAnsi="Times New Roman" w:cs="Times New Roman"/>
+        </w:rPr>
+        <w:t>? Is trophic status (based on chlorophyll) more influenced by nitrogen or phosphorus and how</w:t>
+      </w:r>
+      <w:r>
+        <w:rPr>
+          <w:rFonts w:ascii="Times New Roman" w:hAnsi="Times New Roman" w:cs="Times New Roman"/>
+        </w:rPr>
+        <w:t>/</w:t>
+      </w:r>
+      <w:r>
+        <w:rPr>
+          <w:rFonts w:ascii="Times New Roman" w:hAnsi="Times New Roman" w:cs="Times New Roman"/>
+        </w:rPr>
+        <w:t xml:space="preserve">why does this relationship vary spatially? Do general trends of stoichiometry </w:t>
+      </w:r>
+      <w:r>
+        <w:rPr>
+          <w:rFonts w:ascii="Times New Roman" w:hAnsi="Times New Roman" w:cs="Times New Roman"/>
+        </w:rPr>
+        <w:t xml:space="preserve">and </w:t>
+      </w:r>
+      <w:r>
+        <w:rPr>
+          <w:rFonts w:ascii="Times New Roman" w:hAnsi="Times New Roman" w:cs="Times New Roman"/>
+        </w:rPr>
+        <w:t>trophic levels hold true across all ecoregions</w:t>
       </w:r>
       <w:r>
         <w:rPr>
@@ -398,7 +533,7 @@
         <w:rPr>
           <w:rFonts w:ascii="Times New Roman" w:hAnsi="Times New Roman" w:cs="Times New Roman"/>
         </w:rPr>
-        <w:t xml:space="preserve">  This research will require three phases of assessment. 1) I will use N:P ratios to assess nutrient limitation and stoichiometry spatially at the national scale and at regional scales using ecoregions and HUC8. 2) I will analyze the limitations and stoichiometries in relation to trophic status</w:t>
+        <w:t xml:space="preserve">  This research will require three phases of assessment. 1) I will use N:P ratios to assess nutrient limitation and stoichiometry spatially at the national scale and at regional scales using ecoregions. 2) I will analyze the limitations and stoichiometries in relation to trophic status</w:t>
       </w:r>
       <w:r>
         <w:rPr>
@@ -449,13 +584,115 @@
         <w:rPr>
           <w:rFonts w:ascii="Times New Roman" w:hAnsi="Times New Roman" w:cs="Times New Roman"/>
         </w:rPr>
-        <w:t xml:space="preserve"> chemical and nutrient inputs[</w:t>
-      </w:r>
-      <w:r>
-        <w:rPr>
-          <w:rFonts w:ascii="Times New Roman" w:hAnsi="Times New Roman" w:cs="Times New Roman"/>
-        </w:rPr>
-        <w:t xml:space="preserve">vi]. Nutrients are of particular interest </w:t>
+        <w:t xml:space="preserve"> chemical and nutrient </w:t>
+      </w:r>
+      <w:r>
+        <w:rPr>
+          <w:rFonts w:ascii="Times New Roman" w:hAnsi="Times New Roman" w:cs="Times New Roman"/>
+        </w:rPr>
+        <w:t>inputs[</w:t>
+      </w:r>
+      <w:r>
+        <w:rPr>
+          <w:rFonts w:ascii="Times New Roman" w:hAnsi="Times New Roman" w:cs="Times New Roman"/>
+        </w:rPr>
+        <w:t>vi</w:t>
+      </w:r>
+      <w:r>
+        <w:rPr>
+          <w:rFonts w:ascii="Times New Roman" w:hAnsi="Times New Roman" w:cs="Times New Roman"/>
+        </w:rPr>
+        <w:t>ii</w:t>
+      </w:r>
+      <w:r>
+        <w:rPr>
+          <w:rFonts w:ascii="Times New Roman" w:hAnsi="Times New Roman" w:cs="Times New Roman"/>
+        </w:rPr>
+        <w:t>].</w:t>
+      </w:r>
+      <w:r>
+        <w:rPr>
+          <w:rFonts w:ascii="Times New Roman" w:hAnsi="Times New Roman" w:cs="Times New Roman"/>
+        </w:rPr>
+        <w:t xml:space="preserve"> Nutrients are of particular interest </w:t>
+      </w:r>
+      <w:r>
+        <w:rPr>
+          <w:rFonts w:ascii="Times New Roman" w:hAnsi="Times New Roman" w:cs="Times New Roman"/>
+        </w:rPr>
+        <w:t xml:space="preserve">due to their </w:t>
+      </w:r>
+      <w:r>
+        <w:rPr>
+          <w:rFonts w:ascii="Times New Roman" w:hAnsi="Times New Roman" w:cs="Times New Roman"/>
+        </w:rPr>
+        <w:t>necessity</w:t>
+      </w:r>
+      <w:r>
+        <w:rPr>
+          <w:rFonts w:ascii="Times New Roman" w:hAnsi="Times New Roman" w:cs="Times New Roman"/>
+        </w:rPr>
+        <w:t xml:space="preserve"> in ecosystem functioning</w:t>
+      </w:r>
+      <w:r>
+        <w:rPr>
+          <w:rFonts w:ascii="Times New Roman" w:hAnsi="Times New Roman" w:cs="Times New Roman"/>
+        </w:rPr>
+        <w:t xml:space="preserve"> and</w:t>
+      </w:r>
+      <w:r>
+        <w:rPr>
+          <w:rFonts w:ascii="Times New Roman" w:hAnsi="Times New Roman" w:cs="Times New Roman"/>
+        </w:rPr>
+        <w:t xml:space="preserve"> their </w:t>
+      </w:r>
+      <w:r>
+        <w:rPr>
+          <w:rFonts w:ascii="Times New Roman" w:hAnsi="Times New Roman" w:cs="Times New Roman"/>
+        </w:rPr>
+        <w:t>simultaneous</w:t>
+      </w:r>
+      <w:r>
+        <w:rPr>
+          <w:rFonts w:ascii="Times New Roman" w:hAnsi="Times New Roman" w:cs="Times New Roman"/>
+        </w:rPr>
+        <w:t xml:space="preserve"> capacity to pollute. </w:t>
+      </w:r>
+      <w:r>
+        <w:rPr>
+          <w:rFonts w:ascii="Times New Roman" w:hAnsi="Times New Roman" w:cs="Times New Roman"/>
+        </w:rPr>
+        <w:t xml:space="preserve">Understanding </w:t>
+      </w:r>
+      <w:r>
+        <w:rPr>
+          <w:rFonts w:ascii="Times New Roman" w:hAnsi="Times New Roman" w:cs="Times New Roman"/>
+        </w:rPr>
+        <w:t xml:space="preserve">coupled nutrient cycling and </w:t>
+      </w:r>
+      <w:r>
+        <w:rPr>
+          <w:rFonts w:ascii="Times New Roman" w:hAnsi="Times New Roman" w:cs="Times New Roman"/>
+        </w:rPr>
+        <w:t xml:space="preserve">the </w:t>
+      </w:r>
+      <w:r>
+        <w:rPr>
+          <w:rFonts w:ascii="Times New Roman" w:hAnsi="Times New Roman" w:cs="Times New Roman"/>
+        </w:rPr>
+        <w:t>regional stoichiometric differences</w:t>
+      </w:r>
+      <w:r>
+        <w:rPr>
+          <w:rFonts w:ascii="Times New Roman" w:hAnsi="Times New Roman" w:cs="Times New Roman"/>
+        </w:rPr>
+        <w:t xml:space="preserve"> of eutrophication is a fundamental step toward solutions.</w:t>
+      </w:r>
+      <w:r>
+        <w:rPr>
+          <w:rFonts w:ascii="Times New Roman" w:hAnsi="Times New Roman" w:cs="Times New Roman"/>
+        </w:rPr>
+        <w:t xml:space="preserve"> </w:t>
       </w:r>
     </w:p>
     <w:p>
@@ -530,7 +767,7 @@
           <w:noProof/>
         </w:rPr>
         <w:pict w14:anchorId="4607ED74">
-          <v:rect id="_x0000_i1025" alt="" style="width:468pt;height:.05pt;mso-width-percent:0;mso-height-percent:0;mso-width-percent:0;mso-height-percent:0" o:hralign="center" o:hrstd="t" o:hr="t" fillcolor="#a0a0a0" stroked="f"/>
+          <v:rect id="_x0000_i1037" alt="" style="width:468pt;height:.05pt;mso-width-percent:0;mso-height-percent:0;mso-width-percent:0;mso-height-percent:0" o:hralign="center" o:hrstd="t" o:hr="t" fillcolor="#a0a0a0" stroked="f"/>
         </w:pict>
       </w:r>
     </w:p>
@@ -545,97 +782,43 @@
         <w:rPr>
           <w:rFonts w:ascii="Times New Roman" w:hAnsi="Times New Roman" w:cs="Times New Roman"/>
         </w:rPr>
-        <w:t>[</w:t>
-      </w:r>
-      <w:proofErr w:type="spellStart"/>
-      <w:r>
-        <w:rPr>
-          <w:rFonts w:ascii="Times New Roman" w:hAnsi="Times New Roman" w:cs="Times New Roman"/>
-        </w:rPr>
-        <w:t>i</w:t>
-      </w:r>
-      <w:proofErr w:type="spellEnd"/>
-      <w:r>
-        <w:rPr>
-          <w:rFonts w:ascii="Times New Roman" w:hAnsi="Times New Roman" w:cs="Times New Roman"/>
-        </w:rPr>
-        <w:t xml:space="preserve">] </w:t>
-      </w:r>
-      <w:r>
-        <w:rPr>
-          <w:rFonts w:ascii="Times New Roman" w:hAnsi="Times New Roman" w:cs="Times New Roman"/>
-        </w:rPr>
-        <w:t>Reid et al., (2019). Bio. Rev. 94(3):849-873</w:t>
-      </w:r>
-      <w:r>
-        <w:rPr>
-          <w:rFonts w:ascii="Times New Roman" w:hAnsi="Times New Roman" w:cs="Times New Roman"/>
-        </w:rPr>
-        <w:t xml:space="preserve">. [ii] </w:t>
-      </w:r>
-      <w:r>
-        <w:rPr>
-          <w:rFonts w:ascii="Times New Roman" w:hAnsi="Times New Roman" w:cs="Times New Roman"/>
-        </w:rPr>
-        <w:t xml:space="preserve">Smith and Schindler (2009). Trends Ecol. </w:t>
-      </w:r>
-      <w:proofErr w:type="spellStart"/>
-      <w:r>
-        <w:rPr>
-          <w:rFonts w:ascii="Times New Roman" w:hAnsi="Times New Roman" w:cs="Times New Roman"/>
-        </w:rPr>
-        <w:t>Evol</w:t>
-      </w:r>
-      <w:proofErr w:type="spellEnd"/>
-      <w:r>
-        <w:rPr>
-          <w:rFonts w:ascii="Times New Roman" w:hAnsi="Times New Roman" w:cs="Times New Roman"/>
-        </w:rPr>
-        <w:t xml:space="preserve">. 24(4):101-207. </w:t>
-      </w:r>
-      <w:r>
-        <w:rPr>
-          <w:rFonts w:ascii="Times New Roman" w:hAnsi="Times New Roman" w:cs="Times New Roman"/>
-        </w:rPr>
-        <w:t xml:space="preserve">[iii] </w:t>
-      </w:r>
-      <w:r>
-        <w:rPr>
-          <w:rFonts w:ascii="Times New Roman" w:hAnsi="Times New Roman" w:cs="Times New Roman"/>
-        </w:rPr>
-        <w:t>Camargo and Alonso (2006). Environ. International 32(6):831-849.</w:t>
-      </w:r>
-      <w:r>
-        <w:rPr>
-          <w:rFonts w:ascii="Times New Roman" w:hAnsi="Times New Roman" w:cs="Times New Roman"/>
-        </w:rPr>
-        <w:t xml:space="preserve"> [iv] </w:t>
-      </w:r>
-      <w:proofErr w:type="spellStart"/>
-      <w:r>
-        <w:rPr>
-          <w:rFonts w:ascii="Times New Roman" w:hAnsi="Times New Roman" w:cs="Times New Roman"/>
-        </w:rPr>
-        <w:t>Dodds</w:t>
-      </w:r>
-      <w:proofErr w:type="spellEnd"/>
-      <w:r>
-        <w:rPr>
-          <w:rFonts w:ascii="Times New Roman" w:hAnsi="Times New Roman" w:cs="Times New Roman"/>
-        </w:rPr>
-        <w:t xml:space="preserve"> et al., (2008). Environ. Sci. Tech. 43(1):12-19.</w:t>
-      </w:r>
-      <w:r>
-        <w:rPr>
-          <w:rFonts w:ascii="Times New Roman" w:hAnsi="Times New Roman" w:cs="Times New Roman"/>
-        </w:rPr>
-        <w:t xml:space="preserve"> [v] Stutter et al., (2018). Sci. Tot. Environ. 643:439-447.</w:t>
-      </w:r>
-      <w:r>
-        <w:rPr>
-          <w:rFonts w:ascii="Times New Roman" w:hAnsi="Times New Roman" w:cs="Times New Roman"/>
-        </w:rPr>
-        <w:t xml:space="preserve"> [vi] Carpenter et al., (2011). Annual Review Environ. Resources 36(1):75-99.</w:t>
+        <w:t xml:space="preserve">[i] Reid et al., (2019). Bio. Rev. 94(3):849-873. [ii] </w:t>
+      </w:r>
+      <w:r>
+        <w:rPr>
+          <w:rFonts w:ascii="Times New Roman" w:hAnsi="Times New Roman" w:cs="Times New Roman"/>
+        </w:rPr>
+        <w:t xml:space="preserve">Smith and Schindler (2009). Trends Ecol. Evol. 24(4):101-207. </w:t>
+      </w:r>
+      <w:r>
+        <w:rPr>
+          <w:rFonts w:ascii="Times New Roman" w:hAnsi="Times New Roman" w:cs="Times New Roman"/>
+        </w:rPr>
+        <w:t>[iii] Camargo and Alonso (2006). Environ. International 32(6):831-849.</w:t>
+      </w:r>
+      <w:r>
+        <w:rPr>
+          <w:rFonts w:ascii="Times New Roman" w:hAnsi="Times New Roman" w:cs="Times New Roman"/>
+        </w:rPr>
+        <w:t xml:space="preserve"> [iv] Dodds et al., (2008). Environ. Sci. Tech. 43(1):12-19.</w:t>
+      </w:r>
+      <w:r>
+        <w:rPr>
+          <w:rFonts w:ascii="Times New Roman" w:hAnsi="Times New Roman" w:cs="Times New Roman"/>
+        </w:rPr>
+        <w:t xml:space="preserve"> [v] Wetzel (2001). </w:t>
+      </w:r>
+      <w:r>
+        <w:rPr>
+          <w:rFonts w:ascii="Times New Roman" w:hAnsi="Times New Roman" w:cs="Times New Roman"/>
+        </w:rPr>
+        <w:t>Academic Press</w:t>
+      </w:r>
+      <w:r>
+        <w:rPr>
+          <w:rFonts w:ascii="Times New Roman" w:hAnsi="Times New Roman" w:cs="Times New Roman"/>
+        </w:rPr>
+        <w:t>.</w:t>
       </w:r>
       <w:r>
         <w:rPr>
@@ -643,25 +826,54 @@
         </w:rPr>
         <w:t xml:space="preserve"> </w:t>
       </w:r>
-    </w:p>
-    <w:p>
-      <w:pPr>
-        <w:pStyle w:val="EndnoteText"/>
-        <w:rPr>
-          <w:rFonts w:ascii="Times New Roman" w:hAnsi="Times New Roman" w:cs="Times New Roman"/>
-          <w:sz w:val="24"/>
-          <w:szCs w:val="24"/>
-        </w:rPr>
-      </w:pPr>
-    </w:p>
-    <w:p>
-      <w:pPr>
-        <w:rPr>
-          <w:rFonts w:ascii="Times New Roman" w:hAnsi="Times New Roman" w:cs="Times New Roman"/>
-          <w:sz w:val="24"/>
-          <w:szCs w:val="24"/>
-        </w:rPr>
-      </w:pPr>
+      <w:r>
+        <w:rPr>
+          <w:rFonts w:ascii="Times New Roman" w:hAnsi="Times New Roman" w:cs="Times New Roman"/>
+        </w:rPr>
+        <w:t xml:space="preserve">[vi] Oveido-Vargas (2013). Limnology Oceanography 58(4):1196-1206. </w:t>
+      </w:r>
+      <w:r>
+        <w:rPr>
+          <w:rFonts w:ascii="Times New Roman" w:hAnsi="Times New Roman" w:cs="Times New Roman"/>
+        </w:rPr>
+        <w:t>[v</w:t>
+      </w:r>
+      <w:r>
+        <w:rPr>
+          <w:rFonts w:ascii="Times New Roman" w:hAnsi="Times New Roman" w:cs="Times New Roman"/>
+        </w:rPr>
+        <w:t>ii</w:t>
+      </w:r>
+      <w:r>
+        <w:rPr>
+          <w:rFonts w:ascii="Times New Roman" w:hAnsi="Times New Roman" w:cs="Times New Roman"/>
+        </w:rPr>
+        <w:t>] Stutter et al., (2018). Sci. Tot. Environ. 643:439-447.</w:t>
+      </w:r>
+      <w:r>
+        <w:rPr>
+          <w:rFonts w:ascii="Times New Roman" w:hAnsi="Times New Roman" w:cs="Times New Roman"/>
+        </w:rPr>
+        <w:t xml:space="preserve"> [vi</w:t>
+      </w:r>
+      <w:r>
+        <w:rPr>
+          <w:rFonts w:ascii="Times New Roman" w:hAnsi="Times New Roman" w:cs="Times New Roman"/>
+        </w:rPr>
+        <w:t>ii</w:t>
+      </w:r>
+      <w:r>
+        <w:rPr>
+          <w:rFonts w:ascii="Times New Roman" w:hAnsi="Times New Roman" w:cs="Times New Roman"/>
+        </w:rPr>
+        <w:t>] Carpenter et al., (2011). Annual Review Environ. Resources 36(1):75-99</w:t>
+      </w:r>
+      <w:r>
+        <w:rPr>
+          <w:rFonts w:ascii="Times New Roman" w:hAnsi="Times New Roman" w:cs="Times New Roman"/>
+        </w:rPr>
+        <w:t>.</w:t>
+      </w:r>
     </w:p>
     <w:sectPr>
       <w:pgSz w:w="12240" w:h="15840"/>

--- a/Intent to Participate.docx
+++ b/Intent to Participate.docx
@@ -1,6 +1,6 @@
 
 <file path=word/document.xml><?xml version="1.0" encoding="utf-8"?>
-<w:document xmlns:wpc="http://schemas.microsoft.com/office/word/2010/wordprocessingCanvas" xmlns:cx="http://schemas.microsoft.com/office/drawing/2014/chartex" xmlns:cx1="http://schemas.microsoft.com/office/drawing/2015/9/8/chartex" xmlns:cx2="http://schemas.microsoft.com/office/drawing/2015/10/21/chartex" xmlns:cx3="http://schemas.microsoft.com/office/drawing/2016/5/9/chartex" xmlns:cx4="http://schemas.microsoft.com/office/drawing/2016/5/10/chartex" xmlns:cx5="http://schemas.microsoft.com/office/drawing/2016/5/11/chartex" xmlns:cx6="http://schemas.microsoft.com/office/drawing/2016/5/12/chartex" xmlns:cx7="http://schemas.microsoft.com/office/drawing/2016/5/13/chartex" xmlns:cx8="http://schemas.microsoft.com/office/drawing/2016/5/14/chartex" xmlns:mc="http://schemas.openxmlformats.org/markup-compatibility/2006" xmlns:aink="http://schemas.microsoft.com/office/drawing/2016/ink" xmlns:am3d="http://schemas.microsoft.com/office/drawing/2017/model3d" xmlns:o="urn:schemas-microsoft-com:office:office" xmlns:oel="http://schemas.microsoft.com/office/2019/extlst" xmlns:r="http://schemas.openxmlformats.org/officeDocument/2006/relationships" xmlns:m="http://schemas.openxmlformats.org/officeDocument/2006/math" xmlns:v="urn:schemas-microsoft-com:vml" xmlns:wp14="http://schemas.microsoft.com/office/word/2010/wordprocessingDrawing" xmlns:wp="http://schemas.openxmlformats.org/drawingml/2006/wordprocessingDrawing" xmlns:w10="urn:schemas-microsoft-com:office:word" xmlns:w="http://schemas.openxmlformats.org/wordprocessingml/2006/main" xmlns:w14="http://schemas.microsoft.com/office/word/2010/wordml" xmlns:w15="http://schemas.microsoft.com/office/word/2012/wordml" xmlns:w16cex="http://schemas.microsoft.com/office/word/2018/wordml/cex" xmlns:w16cid="http://schemas.microsoft.com/office/word/2016/wordml/cid" xmlns:w16="http://schemas.microsoft.com/office/word/2018/wordml" xmlns:w16sdtdh="http://schemas.microsoft.com/office/word/2020/wordml/sdtdatahash" xmlns:w16se="http://schemas.microsoft.com/office/word/2015/wordml/symex" xmlns:wpg="http://schemas.microsoft.com/office/word/2010/wordprocessingGroup" xmlns:wpi="http://schemas.microsoft.com/office/word/2010/wordprocessingInk" xmlns:wne="http://schemas.microsoft.com/office/word/2006/wordml" xmlns:wps="http://schemas.microsoft.com/office/word/2010/wordprocessingShape" mc:Ignorable="w14 w15 w16se w16cid w16 w16cex w16sdtdh wp14">
+<w:document xmlns:wpc="http://schemas.microsoft.com/office/word/2010/wordprocessingCanvas" xmlns:cx="http://schemas.microsoft.com/office/drawing/2014/chartex" xmlns:cx1="http://schemas.microsoft.com/office/drawing/2015/9/8/chartex" xmlns:cx2="http://schemas.microsoft.com/office/drawing/2015/10/21/chartex" xmlns:cx3="http://schemas.microsoft.com/office/drawing/2016/5/9/chartex" xmlns:cx4="http://schemas.microsoft.com/office/drawing/2016/5/10/chartex" xmlns:cx5="http://schemas.microsoft.com/office/drawing/2016/5/11/chartex" xmlns:cx6="http://schemas.microsoft.com/office/drawing/2016/5/12/chartex" xmlns:cx7="http://schemas.microsoft.com/office/drawing/2016/5/13/chartex" xmlns:cx8="http://schemas.microsoft.com/office/drawing/2016/5/14/chartex" xmlns:mc="http://schemas.openxmlformats.org/markup-compatibility/2006" xmlns:aink="http://schemas.microsoft.com/office/drawing/2016/ink" xmlns:am3d="http://schemas.microsoft.com/office/drawing/2017/model3d" xmlns:o="urn:schemas-microsoft-com:office:office" xmlns:r="http://schemas.openxmlformats.org/officeDocument/2006/relationships" xmlns:m="http://schemas.openxmlformats.org/officeDocument/2006/math" xmlns:v="urn:schemas-microsoft-com:vml" xmlns:wp14="http://schemas.microsoft.com/office/word/2010/wordprocessingDrawing" xmlns:wp="http://schemas.openxmlformats.org/drawingml/2006/wordprocessingDrawing" xmlns:w10="urn:schemas-microsoft-com:office:word" xmlns:w="http://schemas.openxmlformats.org/wordprocessingml/2006/main" xmlns:w14="http://schemas.microsoft.com/office/word/2010/wordml" xmlns:w15="http://schemas.microsoft.com/office/word/2012/wordml" xmlns:w16cex="http://schemas.microsoft.com/office/word/2018/wordml/cex" xmlns:w16cid="http://schemas.microsoft.com/office/word/2016/wordml/cid" xmlns:w16="http://schemas.microsoft.com/office/word/2018/wordml" xmlns:w16sdtdh="http://schemas.microsoft.com/office/word/2020/wordml/sdtdatahash" xmlns:w16se="http://schemas.microsoft.com/office/word/2015/wordml/symex" xmlns:wpg="http://schemas.microsoft.com/office/word/2010/wordprocessingGroup" xmlns:wpi="http://schemas.microsoft.com/office/word/2010/wordprocessingInk" xmlns:wne="http://schemas.microsoft.com/office/word/2006/wordml" xmlns:wps="http://schemas.microsoft.com/office/word/2010/wordprocessingShape" mc:Ignorable="w14 w15 w16se w16cid w16 w16cex w16sdtdh wp14">
   <w:body>
     <w:p>
       <w:pPr>
@@ -215,7 +215,21 @@
         <w:rPr>
           <w:rFonts w:ascii="Times New Roman" w:hAnsi="Times New Roman" w:cs="Times New Roman"/>
         </w:rPr>
-        <w:t>y[i],</w:t>
+        <w:t>y[</w:t>
+      </w:r>
+      <w:proofErr w:type="spellStart"/>
+      <w:r>
+        <w:rPr>
+          <w:rFonts w:ascii="Times New Roman" w:hAnsi="Times New Roman" w:cs="Times New Roman"/>
+        </w:rPr>
+        <w:t>i</w:t>
+      </w:r>
+      <w:proofErr w:type="spellEnd"/>
+      <w:r>
+        <w:rPr>
+          <w:rFonts w:ascii="Times New Roman" w:hAnsi="Times New Roman" w:cs="Times New Roman"/>
+        </w:rPr>
+        <w:t>],</w:t>
       </w:r>
       <w:r>
         <w:rPr>
@@ -533,13 +547,73 @@
         <w:rPr>
           <w:rFonts w:ascii="Times New Roman" w:hAnsi="Times New Roman" w:cs="Times New Roman"/>
         </w:rPr>
-        <w:t xml:space="preserve">  This research will require three phases of assessment. 1) I will use N:P ratios to assess nutrient limitation and stoichiometry spatially at the national scale and at regional scales using ecoregions. 2) I will analyze the limitations and stoichiometries in relation to trophic status</w:t>
-      </w:r>
-      <w:r>
-        <w:rPr>
-          <w:rFonts w:ascii="Times New Roman" w:hAnsi="Times New Roman" w:cs="Times New Roman"/>
-        </w:rPr>
-        <w:t xml:space="preserve"> to assess if this analysis could impact water quality advancements. 3) I will analyze stoichiometric shifts across time to evaluate the condition of our waters and posit possible future progression. At all phases of this analysis, weights will be used to </w:t>
+        <w:t xml:space="preserve">  This research </w:t>
+      </w:r>
+      <w:r>
+        <w:rPr>
+          <w:rFonts w:ascii="Times New Roman" w:hAnsi="Times New Roman" w:cs="Times New Roman"/>
+        </w:rPr>
+        <w:t>has</w:t>
+      </w:r>
+      <w:r>
+        <w:rPr>
+          <w:rFonts w:ascii="Times New Roman" w:hAnsi="Times New Roman" w:cs="Times New Roman"/>
+        </w:rPr>
+        <w:t xml:space="preserve"> three phases of assessment. 1) </w:t>
+      </w:r>
+      <w:r>
+        <w:rPr>
+          <w:rFonts w:ascii="Times New Roman" w:hAnsi="Times New Roman" w:cs="Times New Roman"/>
+        </w:rPr>
+        <w:t xml:space="preserve">We </w:t>
+      </w:r>
+      <w:r>
+        <w:rPr>
+          <w:rFonts w:ascii="Times New Roman" w:hAnsi="Times New Roman" w:cs="Times New Roman"/>
+        </w:rPr>
+        <w:t xml:space="preserve">will use N:P ratios to assess nutrient limitation and stoichiometry spatially at the national scale and at regional scales using ecoregions. 2) </w:t>
+      </w:r>
+      <w:r>
+        <w:rPr>
+          <w:rFonts w:ascii="Times New Roman" w:hAnsi="Times New Roman" w:cs="Times New Roman"/>
+        </w:rPr>
+        <w:t>We</w:t>
+      </w:r>
+      <w:r>
+        <w:rPr>
+          <w:rFonts w:ascii="Times New Roman" w:hAnsi="Times New Roman" w:cs="Times New Roman"/>
+        </w:rPr>
+        <w:t xml:space="preserve"> will analyze the limitations and stoichiometries in relation to trophic status</w:t>
+      </w:r>
+      <w:r>
+        <w:rPr>
+          <w:rFonts w:ascii="Times New Roman" w:hAnsi="Times New Roman" w:cs="Times New Roman"/>
+        </w:rPr>
+        <w:t xml:space="preserve"> to assess if this analysis could impact water quality advancements. 3) </w:t>
+      </w:r>
+      <w:r>
+        <w:rPr>
+          <w:rFonts w:ascii="Times New Roman" w:hAnsi="Times New Roman" w:cs="Times New Roman"/>
+        </w:rPr>
+        <w:t>We</w:t>
+      </w:r>
+      <w:r>
+        <w:rPr>
+          <w:rFonts w:ascii="Times New Roman" w:hAnsi="Times New Roman" w:cs="Times New Roman"/>
+        </w:rPr>
+        <w:t xml:space="preserve"> will analyze stoichiometric shifts across time to evaluate the condition of our waters and posit possible future progression. At all phases of this analysis, </w:t>
+      </w:r>
+      <w:r>
+        <w:rPr>
+          <w:rFonts w:ascii="Times New Roman" w:hAnsi="Times New Roman" w:cs="Times New Roman"/>
+        </w:rPr>
+        <w:t xml:space="preserve">NLA adjusted site </w:t>
+      </w:r>
+      <w:r>
+        <w:rPr>
+          <w:rFonts w:ascii="Times New Roman" w:hAnsi="Times New Roman" w:cs="Times New Roman"/>
+        </w:rPr>
+        <w:t xml:space="preserve">weights will be used to </w:t>
       </w:r>
       <w:r>
         <w:rPr>
@@ -767,7 +841,7 @@
           <w:noProof/>
         </w:rPr>
         <w:pict w14:anchorId="4607ED74">
-          <v:rect id="_x0000_i1037" alt="" style="width:468pt;height:.05pt;mso-width-percent:0;mso-height-percent:0;mso-width-percent:0;mso-height-percent:0" o:hralign="center" o:hrstd="t" o:hr="t" fillcolor="#a0a0a0" stroked="f"/>
+          <v:rect id="_x0000_i1025" alt="" style="width:468pt;height:.05pt;mso-width-percent:0;mso-height-percent:0;mso-width-percent:0;mso-height-percent:0" o:hralign="center" o:hrstd="t" o:hr="t" fillcolor="#a0a0a0" stroked="f"/>
         </w:pict>
       </w:r>
     </w:p>
@@ -782,13 +856,41 @@
         <w:rPr>
           <w:rFonts w:ascii="Times New Roman" w:hAnsi="Times New Roman" w:cs="Times New Roman"/>
         </w:rPr>
-        <w:t xml:space="preserve">[i] Reid et al., (2019). Bio. Rev. 94(3):849-873. [ii] </w:t>
-      </w:r>
-      <w:r>
-        <w:rPr>
-          <w:rFonts w:ascii="Times New Roman" w:hAnsi="Times New Roman" w:cs="Times New Roman"/>
-        </w:rPr>
-        <w:t xml:space="preserve">Smith and Schindler (2009). Trends Ecol. Evol. 24(4):101-207. </w:t>
+        <w:t>[</w:t>
+      </w:r>
+      <w:proofErr w:type="spellStart"/>
+      <w:r>
+        <w:rPr>
+          <w:rFonts w:ascii="Times New Roman" w:hAnsi="Times New Roman" w:cs="Times New Roman"/>
+        </w:rPr>
+        <w:t>i</w:t>
+      </w:r>
+      <w:proofErr w:type="spellEnd"/>
+      <w:r>
+        <w:rPr>
+          <w:rFonts w:ascii="Times New Roman" w:hAnsi="Times New Roman" w:cs="Times New Roman"/>
+        </w:rPr>
+        <w:t xml:space="preserve">] Reid et al., (2019). Bio. Rev. 94(3):849-873. [ii] </w:t>
+      </w:r>
+      <w:r>
+        <w:rPr>
+          <w:rFonts w:ascii="Times New Roman" w:hAnsi="Times New Roman" w:cs="Times New Roman"/>
+        </w:rPr>
+        <w:t xml:space="preserve">Smith and Schindler (2009). Trends Ecol. </w:t>
+      </w:r>
+      <w:proofErr w:type="spellStart"/>
+      <w:r>
+        <w:rPr>
+          <w:rFonts w:ascii="Times New Roman" w:hAnsi="Times New Roman" w:cs="Times New Roman"/>
+        </w:rPr>
+        <w:t>Evol</w:t>
+      </w:r>
+      <w:proofErr w:type="spellEnd"/>
+      <w:r>
+        <w:rPr>
+          <w:rFonts w:ascii="Times New Roman" w:hAnsi="Times New Roman" w:cs="Times New Roman"/>
+        </w:rPr>
+        <w:t xml:space="preserve">. 24(4):101-207. </w:t>
       </w:r>
       <w:r>
         <w:rPr>
@@ -800,7 +902,21 @@
         <w:rPr>
           <w:rFonts w:ascii="Times New Roman" w:hAnsi="Times New Roman" w:cs="Times New Roman"/>
         </w:rPr>
-        <w:t xml:space="preserve"> [iv] Dodds et al., (2008). Environ. Sci. Tech. 43(1):12-19.</w:t>
+        <w:t xml:space="preserve"> [iv] </w:t>
+      </w:r>
+      <w:proofErr w:type="spellStart"/>
+      <w:r>
+        <w:rPr>
+          <w:rFonts w:ascii="Times New Roman" w:hAnsi="Times New Roman" w:cs="Times New Roman"/>
+        </w:rPr>
+        <w:t>Dodds</w:t>
+      </w:r>
+      <w:proofErr w:type="spellEnd"/>
+      <w:r>
+        <w:rPr>
+          <w:rFonts w:ascii="Times New Roman" w:hAnsi="Times New Roman" w:cs="Times New Roman"/>
+        </w:rPr>
+        <w:t xml:space="preserve"> et al., (2008). Environ. Sci. Tech. 43(1):12-19.</w:t>
       </w:r>
       <w:r>
         <w:rPr>
@@ -830,7 +946,21 @@
         <w:rPr>
           <w:rFonts w:ascii="Times New Roman" w:hAnsi="Times New Roman" w:cs="Times New Roman"/>
         </w:rPr>
-        <w:t xml:space="preserve">[vi] Oveido-Vargas (2013). Limnology Oceanography 58(4):1196-1206. </w:t>
+        <w:t xml:space="preserve">[vi] </w:t>
+      </w:r>
+      <w:proofErr w:type="spellStart"/>
+      <w:r>
+        <w:rPr>
+          <w:rFonts w:ascii="Times New Roman" w:hAnsi="Times New Roman" w:cs="Times New Roman"/>
+        </w:rPr>
+        <w:t>Oveido</w:t>
+      </w:r>
+      <w:proofErr w:type="spellEnd"/>
+      <w:r>
+        <w:rPr>
+          <w:rFonts w:ascii="Times New Roman" w:hAnsi="Times New Roman" w:cs="Times New Roman"/>
+        </w:rPr>
+        <w:t xml:space="preserve">-Vargas (2013). Limnology Oceanography 58(4):1196-1206. </w:t>
       </w:r>
       <w:r>
         <w:rPr>
@@ -886,7 +1016,7 @@
 </file>
 
 <file path=word/endnotes.xml><?xml version="1.0" encoding="utf-8"?>
-<w:endnotes xmlns:wpc="http://schemas.microsoft.com/office/word/2010/wordprocessingCanvas" xmlns:cx="http://schemas.microsoft.com/office/drawing/2014/chartex" xmlns:cx1="http://schemas.microsoft.com/office/drawing/2015/9/8/chartex" xmlns:cx2="http://schemas.microsoft.com/office/drawing/2015/10/21/chartex" xmlns:cx3="http://schemas.microsoft.com/office/drawing/2016/5/9/chartex" xmlns:cx4="http://schemas.microsoft.com/office/drawing/2016/5/10/chartex" xmlns:cx5="http://schemas.microsoft.com/office/drawing/2016/5/11/chartex" xmlns:cx6="http://schemas.microsoft.com/office/drawing/2016/5/12/chartex" xmlns:cx7="http://schemas.microsoft.com/office/drawing/2016/5/13/chartex" xmlns:cx8="http://schemas.microsoft.com/office/drawing/2016/5/14/chartex" xmlns:mc="http://schemas.openxmlformats.org/markup-compatibility/2006" xmlns:aink="http://schemas.microsoft.com/office/drawing/2016/ink" xmlns:am3d="http://schemas.microsoft.com/office/drawing/2017/model3d" xmlns:o="urn:schemas-microsoft-com:office:office" xmlns:oel="http://schemas.microsoft.com/office/2019/extlst" xmlns:r="http://schemas.openxmlformats.org/officeDocument/2006/relationships" xmlns:m="http://schemas.openxmlformats.org/officeDocument/2006/math" xmlns:v="urn:schemas-microsoft-com:vml" xmlns:wp14="http://schemas.microsoft.com/office/word/2010/wordprocessingDrawing" xmlns:wp="http://schemas.openxmlformats.org/drawingml/2006/wordprocessingDrawing" xmlns:w10="urn:schemas-microsoft-com:office:word" xmlns:w="http://schemas.openxmlformats.org/wordprocessingml/2006/main" xmlns:w14="http://schemas.microsoft.com/office/word/2010/wordml" xmlns:w15="http://schemas.microsoft.com/office/word/2012/wordml" xmlns:w16cex="http://schemas.microsoft.com/office/word/2018/wordml/cex" xmlns:w16cid="http://schemas.microsoft.com/office/word/2016/wordml/cid" xmlns:w16="http://schemas.microsoft.com/office/word/2018/wordml" xmlns:w16sdtdh="http://schemas.microsoft.com/office/word/2020/wordml/sdtdatahash" xmlns:w16se="http://schemas.microsoft.com/office/word/2015/wordml/symex" xmlns:wpg="http://schemas.microsoft.com/office/word/2010/wordprocessingGroup" xmlns:wpi="http://schemas.microsoft.com/office/word/2010/wordprocessingInk" xmlns:wne="http://schemas.microsoft.com/office/word/2006/wordml" xmlns:wps="http://schemas.microsoft.com/office/word/2010/wordprocessingShape" mc:Ignorable="w14 w15 w16se w16cid w16 w16cex w16sdtdh wp14">
+<w:endnotes xmlns:wpc="http://schemas.microsoft.com/office/word/2010/wordprocessingCanvas" xmlns:cx="http://schemas.microsoft.com/office/drawing/2014/chartex" xmlns:cx1="http://schemas.microsoft.com/office/drawing/2015/9/8/chartex" xmlns:cx2="http://schemas.microsoft.com/office/drawing/2015/10/21/chartex" xmlns:cx3="http://schemas.microsoft.com/office/drawing/2016/5/9/chartex" xmlns:cx4="http://schemas.microsoft.com/office/drawing/2016/5/10/chartex" xmlns:cx5="http://schemas.microsoft.com/office/drawing/2016/5/11/chartex" xmlns:cx6="http://schemas.microsoft.com/office/drawing/2016/5/12/chartex" xmlns:cx7="http://schemas.microsoft.com/office/drawing/2016/5/13/chartex" xmlns:cx8="http://schemas.microsoft.com/office/drawing/2016/5/14/chartex" xmlns:mc="http://schemas.openxmlformats.org/markup-compatibility/2006" xmlns:aink="http://schemas.microsoft.com/office/drawing/2016/ink" xmlns:am3d="http://schemas.microsoft.com/office/drawing/2017/model3d" xmlns:o="urn:schemas-microsoft-com:office:office" xmlns:r="http://schemas.openxmlformats.org/officeDocument/2006/relationships" xmlns:m="http://schemas.openxmlformats.org/officeDocument/2006/math" xmlns:v="urn:schemas-microsoft-com:vml" xmlns:wp14="http://schemas.microsoft.com/office/word/2010/wordprocessingDrawing" xmlns:wp="http://schemas.openxmlformats.org/drawingml/2006/wordprocessingDrawing" xmlns:w10="urn:schemas-microsoft-com:office:word" xmlns:w="http://schemas.openxmlformats.org/wordprocessingml/2006/main" xmlns:w14="http://schemas.microsoft.com/office/word/2010/wordml" xmlns:w15="http://schemas.microsoft.com/office/word/2012/wordml" xmlns:w16cex="http://schemas.microsoft.com/office/word/2018/wordml/cex" xmlns:w16cid="http://schemas.microsoft.com/office/word/2016/wordml/cid" xmlns:w16="http://schemas.microsoft.com/office/word/2018/wordml" xmlns:w16sdtdh="http://schemas.microsoft.com/office/word/2020/wordml/sdtdatahash" xmlns:w16se="http://schemas.microsoft.com/office/word/2015/wordml/symex" xmlns:wpg="http://schemas.microsoft.com/office/word/2010/wordprocessingGroup" xmlns:wpi="http://schemas.microsoft.com/office/word/2010/wordprocessingInk" xmlns:wne="http://schemas.microsoft.com/office/word/2006/wordml" xmlns:wps="http://schemas.microsoft.com/office/word/2010/wordprocessingShape" mc:Ignorable="w14 w15 w16se w16cid w16 w16cex w16sdtdh wp14">
   <w:endnote w:type="separator" w:id="-1">
     <w:p>
       <w:pPr>
@@ -911,7 +1041,7 @@
 </file>
 
 <file path=word/footnotes.xml><?xml version="1.0" encoding="utf-8"?>
-<w:footnotes xmlns:wpc="http://schemas.microsoft.com/office/word/2010/wordprocessingCanvas" xmlns:cx="http://schemas.microsoft.com/office/drawing/2014/chartex" xmlns:cx1="http://schemas.microsoft.com/office/drawing/2015/9/8/chartex" xmlns:cx2="http://schemas.microsoft.com/office/drawing/2015/10/21/chartex" xmlns:cx3="http://schemas.microsoft.com/office/drawing/2016/5/9/chartex" xmlns:cx4="http://schemas.microsoft.com/office/drawing/2016/5/10/chartex" xmlns:cx5="http://schemas.microsoft.com/office/drawing/2016/5/11/chartex" xmlns:cx6="http://schemas.microsoft.com/office/drawing/2016/5/12/chartex" xmlns:cx7="http://schemas.microsoft.com/office/drawing/2016/5/13/chartex" xmlns:cx8="http://schemas.microsoft.com/office/drawing/2016/5/14/chartex" xmlns:mc="http://schemas.openxmlformats.org/markup-compatibility/2006" xmlns:aink="http://schemas.microsoft.com/office/drawing/2016/ink" xmlns:am3d="http://schemas.microsoft.com/office/drawing/2017/model3d" xmlns:o="urn:schemas-microsoft-com:office:office" xmlns:oel="http://schemas.microsoft.com/office/2019/extlst" xmlns:r="http://schemas.openxmlformats.org/officeDocument/2006/relationships" xmlns:m="http://schemas.openxmlformats.org/officeDocument/2006/math" xmlns:v="urn:schemas-microsoft-com:vml" xmlns:wp14="http://schemas.microsoft.com/office/word/2010/wordprocessingDrawing" xmlns:wp="http://schemas.openxmlformats.org/drawingml/2006/wordprocessingDrawing" xmlns:w10="urn:schemas-microsoft-com:office:word" xmlns:w="http://schemas.openxmlformats.org/wordprocessingml/2006/main" xmlns:w14="http://schemas.microsoft.com/office/word/2010/wordml" xmlns:w15="http://schemas.microsoft.com/office/word/2012/wordml" xmlns:w16cex="http://schemas.microsoft.com/office/word/2018/wordml/cex" xmlns:w16cid="http://schemas.microsoft.com/office/word/2016/wordml/cid" xmlns:w16="http://schemas.microsoft.com/office/word/2018/wordml" xmlns:w16sdtdh="http://schemas.microsoft.com/office/word/2020/wordml/sdtdatahash" xmlns:w16se="http://schemas.microsoft.com/office/word/2015/wordml/symex" xmlns:wpg="http://schemas.microsoft.com/office/word/2010/wordprocessingGroup" xmlns:wpi="http://schemas.microsoft.com/office/word/2010/wordprocessingInk" xmlns:wne="http://schemas.microsoft.com/office/word/2006/wordml" xmlns:wps="http://schemas.microsoft.com/office/word/2010/wordprocessingShape" mc:Ignorable="w14 w15 w16se w16cid w16 w16cex w16sdtdh wp14">
+<w:footnotes xmlns:wpc="http://schemas.microsoft.com/office/word/2010/wordprocessingCanvas" xmlns:cx="http://schemas.microsoft.com/office/drawing/2014/chartex" xmlns:cx1="http://schemas.microsoft.com/office/drawing/2015/9/8/chartex" xmlns:cx2="http://schemas.microsoft.com/office/drawing/2015/10/21/chartex" xmlns:cx3="http://schemas.microsoft.com/office/drawing/2016/5/9/chartex" xmlns:cx4="http://schemas.microsoft.com/office/drawing/2016/5/10/chartex" xmlns:cx5="http://schemas.microsoft.com/office/drawing/2016/5/11/chartex" xmlns:cx6="http://schemas.microsoft.com/office/drawing/2016/5/12/chartex" xmlns:cx7="http://schemas.microsoft.com/office/drawing/2016/5/13/chartex" xmlns:cx8="http://schemas.microsoft.com/office/drawing/2016/5/14/chartex" xmlns:mc="http://schemas.openxmlformats.org/markup-compatibility/2006" xmlns:aink="http://schemas.microsoft.com/office/drawing/2016/ink" xmlns:am3d="http://schemas.microsoft.com/office/drawing/2017/model3d" xmlns:o="urn:schemas-microsoft-com:office:office" xmlns:r="http://schemas.openxmlformats.org/officeDocument/2006/relationships" xmlns:m="http://schemas.openxmlformats.org/officeDocument/2006/math" xmlns:v="urn:schemas-microsoft-com:vml" xmlns:wp14="http://schemas.microsoft.com/office/word/2010/wordprocessingDrawing" xmlns:wp="http://schemas.openxmlformats.org/drawingml/2006/wordprocessingDrawing" xmlns:w10="urn:schemas-microsoft-com:office:word" xmlns:w="http://schemas.openxmlformats.org/wordprocessingml/2006/main" xmlns:w14="http://schemas.microsoft.com/office/word/2010/wordml" xmlns:w15="http://schemas.microsoft.com/office/word/2012/wordml" xmlns:w16cex="http://schemas.microsoft.com/office/word/2018/wordml/cex" xmlns:w16cid="http://schemas.microsoft.com/office/word/2016/wordml/cid" xmlns:w16="http://schemas.microsoft.com/office/word/2018/wordml" xmlns:w16sdtdh="http://schemas.microsoft.com/office/word/2020/wordml/sdtdatahash" xmlns:w16se="http://schemas.microsoft.com/office/word/2015/wordml/symex" xmlns:wpg="http://schemas.microsoft.com/office/word/2010/wordprocessingGroup" xmlns:wpi="http://schemas.microsoft.com/office/word/2010/wordprocessingInk" xmlns:wne="http://schemas.microsoft.com/office/word/2006/wordml" xmlns:wps="http://schemas.microsoft.com/office/word/2010/wordprocessingShape" mc:Ignorable="w14 w15 w16se w16cid w16 w16cex w16sdtdh wp14">
   <w:footnote w:type="separator" w:id="-1">
     <w:p>
       <w:pPr>
@@ -936,7 +1066,7 @@
 </file>
 
 <file path=word/numbering.xml><?xml version="1.0" encoding="utf-8"?>
-<w:numbering xmlns:wpc="http://schemas.microsoft.com/office/word/2010/wordprocessingCanvas" xmlns:cx="http://schemas.microsoft.com/office/drawing/2014/chartex" xmlns:cx1="http://schemas.microsoft.com/office/drawing/2015/9/8/chartex" xmlns:cx2="http://schemas.microsoft.com/office/drawing/2015/10/21/chartex" xmlns:cx3="http://schemas.microsoft.com/office/drawing/2016/5/9/chartex" xmlns:cx4="http://schemas.microsoft.com/office/drawing/2016/5/10/chartex" xmlns:cx5="http://schemas.microsoft.com/office/drawing/2016/5/11/chartex" xmlns:cx6="http://schemas.microsoft.com/office/drawing/2016/5/12/chartex" xmlns:cx7="http://schemas.microsoft.com/office/drawing/2016/5/13/chartex" xmlns:cx8="http://schemas.microsoft.com/office/drawing/2016/5/14/chartex" xmlns:mc="http://schemas.openxmlformats.org/markup-compatibility/2006" xmlns:aink="http://schemas.microsoft.com/office/drawing/2016/ink" xmlns:am3d="http://schemas.microsoft.com/office/drawing/2017/model3d" xmlns:o="urn:schemas-microsoft-com:office:office" xmlns:oel="http://schemas.microsoft.com/office/2019/extlst" xmlns:r="http://schemas.openxmlformats.org/officeDocument/2006/relationships" xmlns:m="http://schemas.openxmlformats.org/officeDocument/2006/math" xmlns:v="urn:schemas-microsoft-com:vml" xmlns:wp14="http://schemas.microsoft.com/office/word/2010/wordprocessingDrawing" xmlns:wp="http://schemas.openxmlformats.org/drawingml/2006/wordprocessingDrawing" xmlns:w10="urn:schemas-microsoft-com:office:word" xmlns:w="http://schemas.openxmlformats.org/wordprocessingml/2006/main" xmlns:w14="http://schemas.microsoft.com/office/word/2010/wordml" xmlns:w15="http://schemas.microsoft.com/office/word/2012/wordml" xmlns:w16cex="http://schemas.microsoft.com/office/word/2018/wordml/cex" xmlns:w16cid="http://schemas.microsoft.com/office/word/2016/wordml/cid" xmlns:w16="http://schemas.microsoft.com/office/word/2018/wordml" xmlns:w16sdtdh="http://schemas.microsoft.com/office/word/2020/wordml/sdtdatahash" xmlns:w16se="http://schemas.microsoft.com/office/word/2015/wordml/symex" xmlns:wpg="http://schemas.microsoft.com/office/word/2010/wordprocessingGroup" xmlns:wpi="http://schemas.microsoft.com/office/word/2010/wordprocessingInk" xmlns:wne="http://schemas.microsoft.com/office/word/2006/wordml" xmlns:wps="http://schemas.microsoft.com/office/word/2010/wordprocessingShape" mc:Ignorable="w14 w15 w16se w16cid w16 w16cex w16sdtdh wp14">
+<w:numbering xmlns:wpc="http://schemas.microsoft.com/office/word/2010/wordprocessingCanvas" xmlns:cx="http://schemas.microsoft.com/office/drawing/2014/chartex" xmlns:cx1="http://schemas.microsoft.com/office/drawing/2015/9/8/chartex" xmlns:cx2="http://schemas.microsoft.com/office/drawing/2015/10/21/chartex" xmlns:cx3="http://schemas.microsoft.com/office/drawing/2016/5/9/chartex" xmlns:cx4="http://schemas.microsoft.com/office/drawing/2016/5/10/chartex" xmlns:cx5="http://schemas.microsoft.com/office/drawing/2016/5/11/chartex" xmlns:cx6="http://schemas.microsoft.com/office/drawing/2016/5/12/chartex" xmlns:cx7="http://schemas.microsoft.com/office/drawing/2016/5/13/chartex" xmlns:cx8="http://schemas.microsoft.com/office/drawing/2016/5/14/chartex" xmlns:mc="http://schemas.openxmlformats.org/markup-compatibility/2006" xmlns:aink="http://schemas.microsoft.com/office/drawing/2016/ink" xmlns:am3d="http://schemas.microsoft.com/office/drawing/2017/model3d" xmlns:o="urn:schemas-microsoft-com:office:office" xmlns:r="http://schemas.openxmlformats.org/officeDocument/2006/relationships" xmlns:m="http://schemas.openxmlformats.org/officeDocument/2006/math" xmlns:v="urn:schemas-microsoft-com:vml" xmlns:wp14="http://schemas.microsoft.com/office/word/2010/wordprocessingDrawing" xmlns:wp="http://schemas.openxmlformats.org/drawingml/2006/wordprocessingDrawing" xmlns:w10="urn:schemas-microsoft-com:office:word" xmlns:w="http://schemas.openxmlformats.org/wordprocessingml/2006/main" xmlns:w14="http://schemas.microsoft.com/office/word/2010/wordml" xmlns:w15="http://schemas.microsoft.com/office/word/2012/wordml" xmlns:w16cex="http://schemas.microsoft.com/office/word/2018/wordml/cex" xmlns:w16cid="http://schemas.microsoft.com/office/word/2016/wordml/cid" xmlns:w16="http://schemas.microsoft.com/office/word/2018/wordml" xmlns:w16sdtdh="http://schemas.microsoft.com/office/word/2020/wordml/sdtdatahash" xmlns:w16se="http://schemas.microsoft.com/office/word/2015/wordml/symex" xmlns:wpg="http://schemas.microsoft.com/office/word/2010/wordprocessingGroup" xmlns:wpi="http://schemas.microsoft.com/office/word/2010/wordprocessingInk" xmlns:wne="http://schemas.microsoft.com/office/word/2006/wordml" xmlns:wps="http://schemas.microsoft.com/office/word/2010/wordprocessingShape" mc:Ignorable="w14 w15 w16se w16cid w16 w16cex w16sdtdh wp14">
   <w:abstractNum w:abstractNumId="0" w15:restartNumberingAfterBreak="0">
     <w:nsid w:val="378E1188"/>
     <w:multiLevelType w:val="multilevel"/>
@@ -1078,7 +1208,7 @@
       </w:rPr>
     </w:lvl>
   </w:abstractNum>
-  <w:num w:numId="1" w16cid:durableId="22943391">
+  <w:num w:numId="1">
     <w:abstractNumId w:val="0"/>
   </w:num>
 </w:numbering>
